--- a/assets/word/reminder.docx
+++ b/assets/word/reminder.docx
@@ -243,7 +243,129 @@
           <w:sz w:val="30"/>
           <w:szCs w:val="30"/>
         </w:rPr>
-        <w:t>欠我公司水费、滞纳金、维修费、罚款共计</w:t>
+        <w:t>欠我公司水费</w:t>
+      </w:r>
+      <w:r>
+        <w:rPr>
+          <w:rFonts w:hint="eastAsia"/>
+          <w:sz w:val="30"/>
+          <w:szCs w:val="30"/>
+          <w:u w:val="single"/>
+        </w:rPr>
+        <w:t xml:space="preserve">   </w:t>
+      </w:r>
+      <w:r>
+        <w:rPr>
+          <w:rFonts w:hint="eastAsia"/>
+          <w:sz w:val="30"/>
+          <w:szCs w:val="30"/>
+          <w:u w:val="single"/>
+        </w:rPr>
+        <w:t xml:space="preserve">    {</w:t>
+      </w:r>
+      <w:r>
+        <w:rPr>
+          <w:rFonts w:hint="eastAsia"/>
+          <w:sz w:val="30"/>
+          <w:szCs w:val="30"/>
+          <w:u w:val="single"/>
+        </w:rPr>
+        <w:t>实收水费</w:t>
+      </w:r>
+      <w:r>
+        <w:rPr>
+          <w:rFonts w:hint="eastAsia"/>
+          <w:sz w:val="30"/>
+          <w:szCs w:val="30"/>
+          <w:u w:val="single"/>
+        </w:rPr>
+        <w:t>}</w:t>
+      </w:r>
+      <w:r>
+        <w:rPr>
+          <w:rFonts w:hint="eastAsia"/>
+          <w:sz w:val="30"/>
+          <w:szCs w:val="30"/>
+          <w:u w:val="single"/>
+        </w:rPr>
+        <w:t xml:space="preserve">   </w:t>
+      </w:r>
+      <w:r>
+        <w:rPr>
+          <w:rFonts w:hint="eastAsia"/>
+          <w:sz w:val="30"/>
+          <w:szCs w:val="30"/>
+        </w:rPr>
+        <w:t>元、</w:t>
+      </w:r>
+      <w:r>
+        <w:rPr>
+          <w:rFonts w:hint="eastAsia"/>
+          <w:sz w:val="30"/>
+          <w:szCs w:val="30"/>
+        </w:rPr>
+        <w:t>滞纳金</w:t>
+      </w:r>
+      <w:r>
+        <w:rPr>
+          <w:rFonts w:hint="eastAsia"/>
+          <w:sz w:val="30"/>
+          <w:szCs w:val="30"/>
+          <w:u w:val="single"/>
+        </w:rPr>
+        <w:t xml:space="preserve">   </w:t>
+      </w:r>
+      <w:r>
+        <w:rPr>
+          <w:rFonts w:hint="eastAsia"/>
+          <w:sz w:val="30"/>
+          <w:szCs w:val="30"/>
+          <w:u w:val="single"/>
+        </w:rPr>
+        <w:t>{</w:t>
+      </w:r>
+      <w:r>
+        <w:rPr>
+          <w:rFonts w:hint="eastAsia"/>
+          <w:sz w:val="30"/>
+          <w:szCs w:val="30"/>
+          <w:u w:val="single"/>
+        </w:rPr>
+        <w:t>滞纳金</w:t>
+      </w:r>
+      <w:r>
+        <w:rPr>
+          <w:rFonts w:hint="eastAsia"/>
+          <w:sz w:val="30"/>
+          <w:szCs w:val="30"/>
+          <w:u w:val="single"/>
+        </w:rPr>
+        <w:t>}</w:t>
+      </w:r>
+      <w:r>
+        <w:rPr>
+          <w:rFonts w:hint="eastAsia"/>
+          <w:sz w:val="30"/>
+          <w:szCs w:val="30"/>
+          <w:u w:val="single"/>
+        </w:rPr>
+        <w:t xml:space="preserve">   </w:t>
+      </w:r>
+      <w:r>
+        <w:rPr>
+          <w:rFonts w:hint="eastAsia"/>
+          <w:sz w:val="30"/>
+          <w:szCs w:val="30"/>
+        </w:rPr>
+        <w:t>元、</w:t>
+      </w:r>
+      <w:r>
+        <w:rPr>
+          <w:rFonts w:hint="eastAsia"/>
+          <w:sz w:val="30"/>
+          <w:szCs w:val="30"/>
+        </w:rPr>
+        <w:t>维修费、罚款共计</w:t>
       </w:r>
       <w:r>
         <w:rPr>
@@ -587,7 +709,6 @@
         <w:ind w:right="300" w:firstLine="435"/>
         <w:jc w:val="left"/>
         <w:rPr>
-          <w:rFonts w:hint="eastAsia"/>
           <w:sz w:val="30"/>
           <w:szCs w:val="30"/>
         </w:rPr>
@@ -975,7 +1096,137 @@
           <w:sz w:val="30"/>
           <w:szCs w:val="30"/>
         </w:rPr>
-        <w:t>欠我公司水费、滞纳金、维修费、罚款共计</w:t>
+        <w:t>欠我公司</w:t>
+      </w:r>
+      <w:r>
+        <w:rPr>
+          <w:rFonts w:hint="eastAsia"/>
+          <w:sz w:val="30"/>
+          <w:szCs w:val="30"/>
+        </w:rPr>
+        <w:t>水费</w:t>
+      </w:r>
+      <w:r>
+        <w:rPr>
+          <w:rFonts w:hint="eastAsia"/>
+          <w:sz w:val="30"/>
+          <w:szCs w:val="30"/>
+          <w:u w:val="single"/>
+        </w:rPr>
+        <w:t xml:space="preserve">   </w:t>
+      </w:r>
+      <w:r>
+        <w:rPr>
+          <w:rFonts w:hint="eastAsia"/>
+          <w:sz w:val="30"/>
+          <w:szCs w:val="30"/>
+          <w:u w:val="single"/>
+        </w:rPr>
+        <w:t xml:space="preserve">    {</w:t>
+      </w:r>
+      <w:r>
+        <w:rPr>
+          <w:rFonts w:hint="eastAsia"/>
+          <w:sz w:val="30"/>
+          <w:szCs w:val="30"/>
+          <w:u w:val="single"/>
+        </w:rPr>
+        <w:t>实收水费</w:t>
+      </w:r>
+      <w:r>
+        <w:rPr>
+          <w:rFonts w:hint="eastAsia"/>
+          <w:sz w:val="30"/>
+          <w:szCs w:val="30"/>
+          <w:u w:val="single"/>
+        </w:rPr>
+        <w:t>}</w:t>
+      </w:r>
+      <w:r>
+        <w:rPr>
+          <w:rFonts w:hint="eastAsia"/>
+          <w:sz w:val="30"/>
+          <w:szCs w:val="30"/>
+          <w:u w:val="single"/>
+        </w:rPr>
+        <w:t xml:space="preserve">   </w:t>
+      </w:r>
+      <w:r>
+        <w:rPr>
+          <w:rFonts w:hint="eastAsia"/>
+          <w:sz w:val="30"/>
+          <w:szCs w:val="30"/>
+        </w:rPr>
+        <w:t>元、</w:t>
+      </w:r>
+      <w:r>
+        <w:rPr>
+          <w:rFonts w:hint="eastAsia"/>
+          <w:sz w:val="30"/>
+          <w:szCs w:val="30"/>
+        </w:rPr>
+        <w:t>滞纳金</w:t>
+      </w:r>
+      <w:r>
+        <w:rPr>
+          <w:rFonts w:hint="eastAsia"/>
+          <w:sz w:val="30"/>
+          <w:szCs w:val="30"/>
+          <w:u w:val="single"/>
+        </w:rPr>
+        <w:t xml:space="preserve">   </w:t>
+      </w:r>
+      <w:r>
+        <w:rPr>
+          <w:rFonts w:hint="eastAsia"/>
+          <w:sz w:val="30"/>
+          <w:szCs w:val="30"/>
+          <w:u w:val="single"/>
+        </w:rPr>
+        <w:t>{</w:t>
+      </w:r>
+      <w:r>
+        <w:rPr>
+          <w:rFonts w:hint="eastAsia"/>
+          <w:sz w:val="30"/>
+          <w:szCs w:val="30"/>
+          <w:u w:val="single"/>
+        </w:rPr>
+        <w:t>滞纳金</w:t>
+      </w:r>
+      <w:r>
+        <w:rPr>
+          <w:rFonts w:hint="eastAsia"/>
+          <w:sz w:val="30"/>
+          <w:szCs w:val="30"/>
+          <w:u w:val="single"/>
+        </w:rPr>
+        <w:t>}</w:t>
+      </w:r>
+      <w:r>
+        <w:rPr>
+          <w:rFonts w:hint="eastAsia"/>
+          <w:sz w:val="30"/>
+          <w:szCs w:val="30"/>
+          <w:u w:val="single"/>
+        </w:rPr>
+        <w:t xml:space="preserve">   </w:t>
+      </w:r>
+      <w:r>
+        <w:rPr>
+          <w:rFonts w:hint="eastAsia"/>
+          <w:sz w:val="30"/>
+          <w:szCs w:val="30"/>
+        </w:rPr>
+        <w:t>元、</w:t>
+      </w:r>
+      <w:r>
+        <w:rPr>
+          <w:rFonts w:hint="eastAsia"/>
+          <w:sz w:val="30"/>
+          <w:szCs w:val="30"/>
+        </w:rPr>
+        <w:t>维修费、罚款共计</w:t>
       </w:r>
       <w:r>
         <w:rPr>
